--- a/80. 薑、姜→姜.docx
+++ b/80. 薑、姜→姜.docx
@@ -142,7 +142,7 @@
           <w:szCs w:val="50"/>
           <w:lang w:eastAsia="zh-TW"/>
         </w:rPr>
-        <w:t>辨意：根據《教育部異體字字典》，「</w:t>
+        <w:t>辨意：「</w:t>
       </w:r>
       <w:r>
         <w:rPr>

--- a/80. 薑、姜→姜.docx
+++ b/80. 薑、姜→姜.docx
@@ -6,16 +6,17 @@
       <w:pPr>
         <w:rPr>
           <w:rFonts w:hint="eastAsia" w:ascii="TW-MOE-Std-Kai" w:hAnsi="TW-MOE-Std-Kai" w:eastAsia="TW-MOE-Std-Kai" w:cs="TW-MOE-Std-Kai"/>
-          <w:sz w:val="50"/>
-          <w:szCs w:val="50"/>
+          <w:sz w:val="55"/>
+          <w:szCs w:val="55"/>
           <w:lang w:eastAsia="zh-TW"/>
         </w:rPr>
       </w:pPr>
-      <w:r>
-        <w:rPr>
-          <w:rFonts w:hint="eastAsia" w:ascii="TW-MOE-Std-Kai" w:hAnsi="TW-MOE-Std-Kai" w:eastAsia="TW-MOE-Std-Kai" w:cs="TW-MOE-Std-Kai"/>
-          <w:sz w:val="50"/>
-          <w:szCs w:val="50"/>
+      <w:bookmarkStart w:id="0" w:name="_GoBack"/>
+      <w:r>
+        <w:rPr>
+          <w:rFonts w:hint="eastAsia" w:ascii="TW-MOE-Std-Kai" w:hAnsi="TW-MOE-Std-Kai" w:eastAsia="TW-MOE-Std-Kai" w:cs="TW-MOE-Std-Kai"/>
+          <w:sz w:val="55"/>
+          <w:szCs w:val="55"/>
           <w:lang w:eastAsia="zh-TW"/>
         </w:rPr>
         <w:t>《大陸居民臺灣正體字講義》一簡多繁辨析之「</w:t>
@@ -23,8 +24,8 @@
       <w:r>
         <w:rPr>
           <w:rFonts w:hint="eastAsia" w:ascii="TW-MOE-Std-Kai" w:hAnsi="TW-MOE-Std-Kai" w:eastAsia="TW-MOE-Std-Kai" w:cs="TW-MOE-Std-Kai"/>
-          <w:sz w:val="50"/>
-          <w:szCs w:val="50"/>
+          <w:sz w:val="55"/>
+          <w:szCs w:val="55"/>
           <w:lang w:val="en-US" w:eastAsia="zh-TW"/>
         </w:rPr>
         <w:t>薑、姜</w:t>
@@ -32,8 +33,8 @@
       <w:r>
         <w:rPr>
           <w:rFonts w:hint="eastAsia" w:ascii="TW-MOE-Std-Kai" w:hAnsi="TW-MOE-Std-Kai" w:eastAsia="TW-MOE-Std-Kai" w:cs="TW-MOE-Std-Kai"/>
-          <w:sz w:val="50"/>
-          <w:szCs w:val="50"/>
+          <w:sz w:val="55"/>
+          <w:szCs w:val="55"/>
           <w:lang w:eastAsia="zh-TW"/>
         </w:rPr>
         <w:t>」→「</w:t>
@@ -41,8 +42,8 @@
       <w:r>
         <w:rPr>
           <w:rFonts w:hint="eastAsia" w:ascii="TW-MOE-Std-Kai" w:hAnsi="TW-MOE-Std-Kai" w:eastAsia="TW-MOE-Std-Kai" w:cs="TW-MOE-Std-Kai"/>
-          <w:sz w:val="50"/>
-          <w:szCs w:val="50"/>
+          <w:sz w:val="55"/>
+          <w:szCs w:val="55"/>
           <w:lang w:val="en-US" w:eastAsia="zh-TW"/>
         </w:rPr>
         <w:t>姜</w:t>
@@ -50,8 +51,8 @@
       <w:r>
         <w:rPr>
           <w:rFonts w:hint="eastAsia" w:ascii="TW-MOE-Std-Kai" w:hAnsi="TW-MOE-Std-Kai" w:eastAsia="TW-MOE-Std-Kai" w:cs="TW-MOE-Std-Kai"/>
-          <w:sz w:val="50"/>
-          <w:szCs w:val="50"/>
+          <w:sz w:val="55"/>
+          <w:szCs w:val="55"/>
           <w:lang w:eastAsia="zh-TW"/>
         </w:rPr>
         <w:t>」</w:t>
@@ -66,16 +67,16 @@
         <w:jc w:val="left"/>
         <w:rPr>
           <w:rFonts w:hint="default" w:ascii="TW-MOE-Std-Kai" w:hAnsi="TW-MOE-Std-Kai" w:eastAsia="TW-MOE-Std-Kai" w:cs="TW-MOE-Std-Kai"/>
-          <w:sz w:val="50"/>
-          <w:szCs w:val="50"/>
+          <w:sz w:val="55"/>
+          <w:szCs w:val="55"/>
           <w:lang w:val="en-US" w:eastAsia="zh-TW"/>
         </w:rPr>
       </w:pPr>
       <w:r>
         <w:rPr>
           <w:rFonts w:hint="eastAsia" w:ascii="TW-MOE-Std-Kai" w:hAnsi="TW-MOE-Std-Kai" w:eastAsia="TW-MOE-Std-Kai" w:cs="TW-MOE-Std-Kai"/>
-          <w:sz w:val="50"/>
-          <w:szCs w:val="50"/>
+          <w:sz w:val="55"/>
+          <w:szCs w:val="55"/>
           <w:lang w:eastAsia="zh-TW"/>
         </w:rPr>
         <w:t>辨音：「</w:t>
@@ -83,8 +84,8 @@
       <w:r>
         <w:rPr>
           <w:rFonts w:hint="eastAsia" w:ascii="TW-MOE-Std-Kai" w:hAnsi="TW-MOE-Std-Kai" w:eastAsia="TW-MOE-Std-Kai" w:cs="TW-MOE-Std-Kai"/>
-          <w:sz w:val="50"/>
-          <w:szCs w:val="50"/>
+          <w:sz w:val="55"/>
+          <w:szCs w:val="55"/>
           <w:lang w:val="en-US" w:eastAsia="zh-TW"/>
         </w:rPr>
         <w:t>薑、姜</w:t>
@@ -92,8 +93,8 @@
       <w:r>
         <w:rPr>
           <w:rFonts w:hint="eastAsia" w:ascii="TW-MOE-Std-Kai" w:hAnsi="TW-MOE-Std-Kai" w:eastAsia="TW-MOE-Std-Kai" w:cs="TW-MOE-Std-Kai"/>
-          <w:sz w:val="50"/>
-          <w:szCs w:val="50"/>
+          <w:sz w:val="55"/>
+          <w:szCs w:val="55"/>
           <w:lang w:eastAsia="zh-TW"/>
         </w:rPr>
         <w:t>」</w:t>
@@ -101,8 +102,8 @@
       <w:r>
         <w:rPr>
           <w:rFonts w:hint="eastAsia" w:ascii="TW-MOE-Std-Kai" w:hAnsi="TW-MOE-Std-Kai" w:eastAsia="TW-MOE-Std-Kai" w:cs="TW-MOE-Std-Kai"/>
-          <w:sz w:val="50"/>
-          <w:szCs w:val="50"/>
+          <w:sz w:val="55"/>
+          <w:szCs w:val="55"/>
           <w:lang w:val="en-US" w:eastAsia="zh-TW"/>
         </w:rPr>
         <w:t>音</w:t>
@@ -110,8 +111,8 @@
       <w:r>
         <w:rPr>
           <w:rFonts w:hint="eastAsia" w:ascii="GB Pinyinok-C" w:hAnsi="GB Pinyinok-C" w:eastAsia="GB Pinyinok-C" w:cs="GB Pinyinok-C"/>
-          <w:sz w:val="50"/>
-          <w:szCs w:val="50"/>
+          <w:sz w:val="55"/>
+          <w:szCs w:val="55"/>
           <w:lang w:val="en-US" w:eastAsia="zh-TW"/>
         </w:rPr>
         <w:t>jiāng</w:t>
@@ -119,8 +120,8 @@
       <w:r>
         <w:rPr>
           <w:rFonts w:hint="eastAsia" w:ascii="TW-MOE-Std-Kai" w:hAnsi="TW-MOE-Std-Kai" w:eastAsia="TW-MOE-Std-Kai" w:cs="TW-MOE-Std-Kai"/>
-          <w:sz w:val="50"/>
-          <w:szCs w:val="50"/>
+          <w:sz w:val="55"/>
+          <w:szCs w:val="55"/>
           <w:lang w:val="en-US" w:eastAsia="zh-TW"/>
         </w:rPr>
         <w:t>。</w:t>
@@ -130,16 +131,16 @@
       <w:pPr>
         <w:rPr>
           <w:rFonts w:hint="eastAsia" w:ascii="TW-MOE-Std-Kai" w:hAnsi="TW-MOE-Std-Kai" w:eastAsia="TW-MOE-Std-Kai" w:cs="TW-MOE-Std-Kai"/>
-          <w:sz w:val="50"/>
-          <w:szCs w:val="50"/>
+          <w:sz w:val="55"/>
+          <w:szCs w:val="55"/>
           <w:lang w:val="en-US" w:eastAsia="zh-TW"/>
         </w:rPr>
       </w:pPr>
       <w:r>
         <w:rPr>
           <w:rFonts w:hint="eastAsia" w:ascii="TW-MOE-Std-Kai" w:hAnsi="TW-MOE-Std-Kai" w:eastAsia="TW-MOE-Std-Kai" w:cs="TW-MOE-Std-Kai"/>
-          <w:sz w:val="50"/>
-          <w:szCs w:val="50"/>
+          <w:sz w:val="55"/>
+          <w:szCs w:val="55"/>
           <w:lang w:eastAsia="zh-TW"/>
         </w:rPr>
         <w:t>辨意：「</w:t>
@@ -147,8 +148,8 @@
       <w:r>
         <w:rPr>
           <w:rFonts w:hint="eastAsia" w:ascii="TW-MOE-Std-Kai" w:hAnsi="TW-MOE-Std-Kai" w:eastAsia="TW-MOE-Std-Kai" w:cs="TW-MOE-Std-Kai"/>
-          <w:sz w:val="50"/>
-          <w:szCs w:val="50"/>
+          <w:sz w:val="55"/>
+          <w:szCs w:val="55"/>
           <w:lang w:val="en-US" w:eastAsia="zh-TW"/>
         </w:rPr>
         <w:t>薑</w:t>
@@ -156,8 +157,8 @@
       <w:r>
         <w:rPr>
           <w:rFonts w:hint="eastAsia" w:ascii="TW-MOE-Std-Kai" w:hAnsi="TW-MOE-Std-Kai" w:eastAsia="TW-MOE-Std-Kai" w:cs="TW-MOE-Std-Kai"/>
-          <w:sz w:val="50"/>
-          <w:szCs w:val="50"/>
+          <w:sz w:val="55"/>
+          <w:szCs w:val="55"/>
           <w:lang w:eastAsia="zh-TW"/>
         </w:rPr>
         <w:t>」</w:t>
@@ -165,8 +166,8 @@
       <w:r>
         <w:rPr>
           <w:rFonts w:hint="eastAsia" w:ascii="TW-MOE-Std-Kai" w:hAnsi="TW-MOE-Std-Kai" w:eastAsia="TW-MOE-Std-Kai" w:cs="TW-MOE-Std-Kai"/>
-          <w:sz w:val="50"/>
-          <w:szCs w:val="50"/>
+          <w:sz w:val="55"/>
+          <w:szCs w:val="55"/>
           <w:lang w:val="en-US" w:eastAsia="zh-TW"/>
         </w:rPr>
         <w:t>是植物名，亦稱為「生薑」，如「毛薑」（形容人毛毛躁躁）、「乾薑」、「薑湯」、「薑桂」（生薑與肉桂）、「薑桂老辣」（比喻剛烈正直的性情）、「薑是老的辣」等。而「姜」則是姓氏，如「姜子牙」、「孟姜女」、「姜夔」等。現代語境中除了姓氏均須用「薑」。需要注意的是，只有「姜」可作姓氏。</w:t>
@@ -176,32 +177,22 @@
       <w:pPr>
         <w:rPr>
           <w:rFonts w:hint="default" w:ascii="TW-MOE-Std-Kai" w:hAnsi="TW-MOE-Std-Kai" w:eastAsia="TW-MOE-Std-Kai" w:cs="TW-MOE-Std-Kai"/>
-          <w:sz w:val="50"/>
-          <w:szCs w:val="50"/>
+          <w:sz w:val="55"/>
+          <w:szCs w:val="55"/>
           <w:lang w:val="en-US" w:eastAsia="zh-TW"/>
         </w:rPr>
       </w:pPr>
       <w:r>
         <w:rPr>
           <w:rFonts w:hint="eastAsia" w:ascii="TW-MOE-Std-Kai" w:hAnsi="TW-MOE-Std-Kai" w:eastAsia="TW-MOE-Std-Kai" w:cs="TW-MOE-Std-Kai"/>
-          <w:sz w:val="50"/>
-          <w:szCs w:val="50"/>
-          <w:lang w:val="en-US" w:eastAsia="zh-TW"/>
-        </w:rPr>
-        <w:t>偏旁辨析：只有「姜」可作聲旁，如「葁」（為「薑」之</w:t>
-      </w:r>
-      <w:bookmarkStart w:id="0" w:name="_GoBack"/>
-      <w:bookmarkEnd w:id="0"/>
-      <w:r>
-        <w:rPr>
-          <w:rFonts w:hint="eastAsia" w:ascii="TW-MOE-Std-Kai" w:hAnsi="TW-MOE-Std-Kai" w:eastAsia="TW-MOE-Std-Kai" w:cs="TW-MOE-Std-Kai"/>
-          <w:sz w:val="50"/>
-          <w:szCs w:val="50"/>
-          <w:lang w:val="en-US" w:eastAsia="zh-TW"/>
-        </w:rPr>
-        <w:t>異體）等。</w:t>
+          <w:sz w:val="55"/>
+          <w:szCs w:val="55"/>
+          <w:lang w:val="en-US" w:eastAsia="zh-TW"/>
+        </w:rPr>
+        <w:t>偏旁辨析：只有「姜」可作聲旁，如「葁」（為「薑」之異體）等。</w:t>
       </w:r>
     </w:p>
+    <w:bookmarkEnd w:id="0"/>
     <w:sectPr>
       <w:pgSz w:w="11906" w:h="16838"/>
       <w:pgMar w:top="1440" w:right="1800" w:bottom="1440" w:left="1800" w:header="851" w:footer="992" w:gutter="0"/>

--- a/80. 薑、姜→姜.docx
+++ b/80. 薑、姜→姜.docx
@@ -6,17 +6,16 @@
       <w:pPr>
         <w:rPr>
           <w:rFonts w:hint="eastAsia" w:ascii="TW-MOE-Std-Kai" w:hAnsi="TW-MOE-Std-Kai" w:eastAsia="TW-MOE-Std-Kai" w:cs="TW-MOE-Std-Kai"/>
-          <w:sz w:val="55"/>
-          <w:szCs w:val="55"/>
+          <w:sz w:val="48"/>
+          <w:szCs w:val="48"/>
           <w:lang w:eastAsia="zh-TW"/>
         </w:rPr>
       </w:pPr>
-      <w:bookmarkStart w:id="0" w:name="_GoBack"/>
-      <w:r>
-        <w:rPr>
-          <w:rFonts w:hint="eastAsia" w:ascii="TW-MOE-Std-Kai" w:hAnsi="TW-MOE-Std-Kai" w:eastAsia="TW-MOE-Std-Kai" w:cs="TW-MOE-Std-Kai"/>
-          <w:sz w:val="55"/>
-          <w:szCs w:val="55"/>
+      <w:r>
+        <w:rPr>
+          <w:rFonts w:hint="eastAsia" w:ascii="TW-MOE-Std-Kai" w:hAnsi="TW-MOE-Std-Kai" w:eastAsia="TW-MOE-Std-Kai" w:cs="TW-MOE-Std-Kai"/>
+          <w:sz w:val="48"/>
+          <w:szCs w:val="48"/>
           <w:lang w:eastAsia="zh-TW"/>
         </w:rPr>
         <w:t>《大陸居民臺灣正體字講義》一簡多繁辨析之「</w:t>
@@ -24,8 +23,8 @@
       <w:r>
         <w:rPr>
           <w:rFonts w:hint="eastAsia" w:ascii="TW-MOE-Std-Kai" w:hAnsi="TW-MOE-Std-Kai" w:eastAsia="TW-MOE-Std-Kai" w:cs="TW-MOE-Std-Kai"/>
-          <w:sz w:val="55"/>
-          <w:szCs w:val="55"/>
+          <w:sz w:val="48"/>
+          <w:szCs w:val="48"/>
           <w:lang w:val="en-US" w:eastAsia="zh-TW"/>
         </w:rPr>
         <w:t>薑、姜</w:t>
@@ -33,8 +32,8 @@
       <w:r>
         <w:rPr>
           <w:rFonts w:hint="eastAsia" w:ascii="TW-MOE-Std-Kai" w:hAnsi="TW-MOE-Std-Kai" w:eastAsia="TW-MOE-Std-Kai" w:cs="TW-MOE-Std-Kai"/>
-          <w:sz w:val="55"/>
-          <w:szCs w:val="55"/>
+          <w:sz w:val="48"/>
+          <w:szCs w:val="48"/>
           <w:lang w:eastAsia="zh-TW"/>
         </w:rPr>
         <w:t>」→「</w:t>
@@ -42,8 +41,8 @@
       <w:r>
         <w:rPr>
           <w:rFonts w:hint="eastAsia" w:ascii="TW-MOE-Std-Kai" w:hAnsi="TW-MOE-Std-Kai" w:eastAsia="TW-MOE-Std-Kai" w:cs="TW-MOE-Std-Kai"/>
-          <w:sz w:val="55"/>
-          <w:szCs w:val="55"/>
+          <w:sz w:val="48"/>
+          <w:szCs w:val="48"/>
           <w:lang w:val="en-US" w:eastAsia="zh-TW"/>
         </w:rPr>
         <w:t>姜</w:t>
@@ -51,8 +50,8 @@
       <w:r>
         <w:rPr>
           <w:rFonts w:hint="eastAsia" w:ascii="TW-MOE-Std-Kai" w:hAnsi="TW-MOE-Std-Kai" w:eastAsia="TW-MOE-Std-Kai" w:cs="TW-MOE-Std-Kai"/>
-          <w:sz w:val="55"/>
-          <w:szCs w:val="55"/>
+          <w:sz w:val="48"/>
+          <w:szCs w:val="48"/>
           <w:lang w:eastAsia="zh-TW"/>
         </w:rPr>
         <w:t>」</w:t>
@@ -67,16 +66,16 @@
         <w:jc w:val="left"/>
         <w:rPr>
           <w:rFonts w:hint="default" w:ascii="TW-MOE-Std-Kai" w:hAnsi="TW-MOE-Std-Kai" w:eastAsia="TW-MOE-Std-Kai" w:cs="TW-MOE-Std-Kai"/>
-          <w:sz w:val="55"/>
-          <w:szCs w:val="55"/>
+          <w:sz w:val="48"/>
+          <w:szCs w:val="48"/>
           <w:lang w:val="en-US" w:eastAsia="zh-TW"/>
         </w:rPr>
       </w:pPr>
       <w:r>
         <w:rPr>
           <w:rFonts w:hint="eastAsia" w:ascii="TW-MOE-Std-Kai" w:hAnsi="TW-MOE-Std-Kai" w:eastAsia="TW-MOE-Std-Kai" w:cs="TW-MOE-Std-Kai"/>
-          <w:sz w:val="55"/>
-          <w:szCs w:val="55"/>
+          <w:sz w:val="48"/>
+          <w:szCs w:val="48"/>
           <w:lang w:eastAsia="zh-TW"/>
         </w:rPr>
         <w:t>辨音：「</w:t>
@@ -84,8 +83,8 @@
       <w:r>
         <w:rPr>
           <w:rFonts w:hint="eastAsia" w:ascii="TW-MOE-Std-Kai" w:hAnsi="TW-MOE-Std-Kai" w:eastAsia="TW-MOE-Std-Kai" w:cs="TW-MOE-Std-Kai"/>
-          <w:sz w:val="55"/>
-          <w:szCs w:val="55"/>
+          <w:sz w:val="48"/>
+          <w:szCs w:val="48"/>
           <w:lang w:val="en-US" w:eastAsia="zh-TW"/>
         </w:rPr>
         <w:t>薑、姜</w:t>
@@ -93,8 +92,8 @@
       <w:r>
         <w:rPr>
           <w:rFonts w:hint="eastAsia" w:ascii="TW-MOE-Std-Kai" w:hAnsi="TW-MOE-Std-Kai" w:eastAsia="TW-MOE-Std-Kai" w:cs="TW-MOE-Std-Kai"/>
-          <w:sz w:val="55"/>
-          <w:szCs w:val="55"/>
+          <w:sz w:val="48"/>
+          <w:szCs w:val="48"/>
           <w:lang w:eastAsia="zh-TW"/>
         </w:rPr>
         <w:t>」</w:t>
@@ -102,8 +101,8 @@
       <w:r>
         <w:rPr>
           <w:rFonts w:hint="eastAsia" w:ascii="TW-MOE-Std-Kai" w:hAnsi="TW-MOE-Std-Kai" w:eastAsia="TW-MOE-Std-Kai" w:cs="TW-MOE-Std-Kai"/>
-          <w:sz w:val="55"/>
-          <w:szCs w:val="55"/>
+          <w:sz w:val="48"/>
+          <w:szCs w:val="48"/>
           <w:lang w:val="en-US" w:eastAsia="zh-TW"/>
         </w:rPr>
         <w:t>音</w:t>
@@ -111,8 +110,8 @@
       <w:r>
         <w:rPr>
           <w:rFonts w:hint="eastAsia" w:ascii="GB Pinyinok-C" w:hAnsi="GB Pinyinok-C" w:eastAsia="GB Pinyinok-C" w:cs="GB Pinyinok-C"/>
-          <w:sz w:val="55"/>
-          <w:szCs w:val="55"/>
+          <w:sz w:val="48"/>
+          <w:szCs w:val="48"/>
           <w:lang w:val="en-US" w:eastAsia="zh-TW"/>
         </w:rPr>
         <w:t>jiāng</w:t>
@@ -120,8 +119,8 @@
       <w:r>
         <w:rPr>
           <w:rFonts w:hint="eastAsia" w:ascii="TW-MOE-Std-Kai" w:hAnsi="TW-MOE-Std-Kai" w:eastAsia="TW-MOE-Std-Kai" w:cs="TW-MOE-Std-Kai"/>
-          <w:sz w:val="55"/>
-          <w:szCs w:val="55"/>
+          <w:sz w:val="48"/>
+          <w:szCs w:val="48"/>
           <w:lang w:val="en-US" w:eastAsia="zh-TW"/>
         </w:rPr>
         <w:t>。</w:t>
@@ -131,16 +130,16 @@
       <w:pPr>
         <w:rPr>
           <w:rFonts w:hint="eastAsia" w:ascii="TW-MOE-Std-Kai" w:hAnsi="TW-MOE-Std-Kai" w:eastAsia="TW-MOE-Std-Kai" w:cs="TW-MOE-Std-Kai"/>
-          <w:sz w:val="55"/>
-          <w:szCs w:val="55"/>
+          <w:sz w:val="48"/>
+          <w:szCs w:val="48"/>
           <w:lang w:val="en-US" w:eastAsia="zh-TW"/>
         </w:rPr>
       </w:pPr>
       <w:r>
         <w:rPr>
           <w:rFonts w:hint="eastAsia" w:ascii="TW-MOE-Std-Kai" w:hAnsi="TW-MOE-Std-Kai" w:eastAsia="TW-MOE-Std-Kai" w:cs="TW-MOE-Std-Kai"/>
-          <w:sz w:val="55"/>
-          <w:szCs w:val="55"/>
+          <w:sz w:val="48"/>
+          <w:szCs w:val="48"/>
           <w:lang w:eastAsia="zh-TW"/>
         </w:rPr>
         <w:t>辨意：「</w:t>
@@ -148,8 +147,8 @@
       <w:r>
         <w:rPr>
           <w:rFonts w:hint="eastAsia" w:ascii="TW-MOE-Std-Kai" w:hAnsi="TW-MOE-Std-Kai" w:eastAsia="TW-MOE-Std-Kai" w:cs="TW-MOE-Std-Kai"/>
-          <w:sz w:val="55"/>
-          <w:szCs w:val="55"/>
+          <w:sz w:val="48"/>
+          <w:szCs w:val="48"/>
           <w:lang w:val="en-US" w:eastAsia="zh-TW"/>
         </w:rPr>
         <w:t>薑</w:t>
@@ -157,8 +156,8 @@
       <w:r>
         <w:rPr>
           <w:rFonts w:hint="eastAsia" w:ascii="TW-MOE-Std-Kai" w:hAnsi="TW-MOE-Std-Kai" w:eastAsia="TW-MOE-Std-Kai" w:cs="TW-MOE-Std-Kai"/>
-          <w:sz w:val="55"/>
-          <w:szCs w:val="55"/>
+          <w:sz w:val="48"/>
+          <w:szCs w:val="48"/>
           <w:lang w:eastAsia="zh-TW"/>
         </w:rPr>
         <w:t>」</w:t>
@@ -166,33 +165,43 @@
       <w:r>
         <w:rPr>
           <w:rFonts w:hint="eastAsia" w:ascii="TW-MOE-Std-Kai" w:hAnsi="TW-MOE-Std-Kai" w:eastAsia="TW-MOE-Std-Kai" w:cs="TW-MOE-Std-Kai"/>
-          <w:sz w:val="55"/>
-          <w:szCs w:val="55"/>
-          <w:lang w:val="en-US" w:eastAsia="zh-TW"/>
-        </w:rPr>
-        <w:t>是植物名，亦稱為「生薑」，如「毛薑」（形容人毛毛躁躁）、「乾薑」、「薑湯」、「薑桂」（生薑與肉桂）、「薑桂老辣」（比喻剛烈正直的性情）、「薑是老的辣」等。而「姜」則是姓氏，如「姜子牙」、「孟姜女」、「姜夔」等。現代語境中除了姓氏均須用「薑」。需要注意的是，只有「姜」可作姓氏。</w:t>
+          <w:sz w:val="48"/>
+          <w:szCs w:val="48"/>
+          <w:lang w:val="en-US" w:eastAsia="zh-TW"/>
+        </w:rPr>
+        <w:t>是植物名，亦稱為「生薑」，如「毛薑」（形容人毛毛躁躁）、「乾薑」、「薑湯」、「薑桂」（生薑與肉桂）、「薑桂老辣」（比喻剛烈正直的性情）、「薑是老的辣」、「薑黃」（植物名，薑科薑黃屬，「鬱金」與「薑黃」之混稱，多年生草本）等。而「姜」則是姓氏，如「姜子牙」、「孟姜女」、「姜</w:t>
+      </w:r>
+      <w:bookmarkStart w:id="0" w:name="_GoBack"/>
+      <w:bookmarkEnd w:id="0"/>
+      <w:r>
+        <w:rPr>
+          <w:rFonts w:hint="eastAsia" w:ascii="TW-MOE-Std-Kai" w:hAnsi="TW-MOE-Std-Kai" w:eastAsia="TW-MOE-Std-Kai" w:cs="TW-MOE-Std-Kai"/>
+          <w:sz w:val="48"/>
+          <w:szCs w:val="48"/>
+          <w:lang w:val="en-US" w:eastAsia="zh-TW"/>
+        </w:rPr>
+        <w:t>夔」等。現代語境中除了姓氏均須用「薑」。需要注意的是，只有「姜」可作姓氏。</w:t>
       </w:r>
     </w:p>
     <w:p>
       <w:pPr>
         <w:rPr>
           <w:rFonts w:hint="default" w:ascii="TW-MOE-Std-Kai" w:hAnsi="TW-MOE-Std-Kai" w:eastAsia="TW-MOE-Std-Kai" w:cs="TW-MOE-Std-Kai"/>
-          <w:sz w:val="55"/>
-          <w:szCs w:val="55"/>
+          <w:sz w:val="48"/>
+          <w:szCs w:val="48"/>
           <w:lang w:val="en-US" w:eastAsia="zh-TW"/>
         </w:rPr>
       </w:pPr>
       <w:r>
         <w:rPr>
           <w:rFonts w:hint="eastAsia" w:ascii="TW-MOE-Std-Kai" w:hAnsi="TW-MOE-Std-Kai" w:eastAsia="TW-MOE-Std-Kai" w:cs="TW-MOE-Std-Kai"/>
-          <w:sz w:val="55"/>
-          <w:szCs w:val="55"/>
+          <w:sz w:val="48"/>
+          <w:szCs w:val="48"/>
           <w:lang w:val="en-US" w:eastAsia="zh-TW"/>
         </w:rPr>
         <w:t>偏旁辨析：只有「姜」可作聲旁，如「葁」（為「薑」之異體）等。</w:t>
       </w:r>
     </w:p>
-    <w:bookmarkEnd w:id="0"/>
     <w:sectPr>
       <w:pgSz w:w="11906" w:h="16838"/>
       <w:pgMar w:top="1440" w:right="1800" w:bottom="1440" w:left="1800" w:header="851" w:footer="992" w:gutter="0"/>
